--- a/teaching/expdes/hw-labs/lab-Rintro-script.docx
+++ b/teaching/expdes/hw-labs/lab-Rintro-script.docx
@@ -14,13 +14,20 @@
           <w:b/>
           <w:sz w:val="36"/>
         </w:rPr>
-        <w:t xml:space="preserve">Week 1 </w:t>
+        <w:t>Day</w:t>
       </w:r>
       <w:r>
         <w:rPr>
           <w:b/>
           <w:sz w:val="36"/>
         </w:rPr>
+        <w:t xml:space="preserve"> 1 </w:t>
+      </w:r>
+      <w:r>
+        <w:rPr>
+          <w:b/>
+          <w:sz w:val="36"/>
+        </w:rPr>
         <w:t>script</w:t>
       </w:r>
     </w:p>
@@ -157,6 +164,9 @@
         <w:tab/>
         <w:t>Vector</w:t>
       </w:r>
+      <w:r>
+        <w:t xml:space="preserve"> sequence of data elements</w:t>
+      </w:r>
     </w:p>
     <w:p>
       <w:pPr>
@@ -230,6 +240,65 @@
         <w:rPr>
           <w:b/>
         </w:rPr>
+        <w:t>CONTROL STRUCTURES</w:t>
+      </w:r>
+    </w:p>
+    <w:p>
+      <w:pPr>
+        <w:ind w:left="720"/>
+      </w:pPr>
+      <w:r>
+        <w:t>If</w:t>
+      </w:r>
+    </w:p>
+    <w:p>
+      <w:pPr>
+        <w:ind w:left="720"/>
+      </w:pPr>
+      <w:r>
+        <w:t>For</w:t>
+      </w:r>
+    </w:p>
+    <w:p>
+      <w:pPr>
+        <w:ind w:left="720"/>
+        <w:rPr>
+          <w:i/>
+        </w:rPr>
+      </w:pPr>
+      <w:r>
+        <w:rPr>
+          <w:i/>
+        </w:rPr>
+        <w:t>Make a loop that prints and stores values divisible by 3</w:t>
+      </w:r>
+    </w:p>
+    <w:p>
+      <w:pPr>
+        <w:ind w:left="720"/>
+        <w:rPr>
+          <w:b/>
+          <w:color w:val="538135" w:themeColor="accent6" w:themeShade="BF"/>
+        </w:rPr>
+      </w:pPr>
+      <w:r>
+        <w:rPr>
+          <w:b/>
+          <w:color w:val="538135" w:themeColor="accent6" w:themeShade="BF"/>
+        </w:rPr>
+        <w:t>GREEN STICKERS</w:t>
+      </w:r>
+    </w:p>
+    <w:p>
+      <w:pPr>
+        <w:rPr>
+          <w:b/>
+        </w:rPr>
+      </w:pPr>
+      <w:r>
+        <w:rPr>
+          <w:b/>
+        </w:rPr>
         <w:t>D</w:t>
       </w:r>
       <w:r>
@@ -296,10 +365,7 @@
       </w:r>
       <w:proofErr w:type="spellStart"/>
       <w:r>
-        <w:t>q</w:t>
-      </w:r>
-      <w:r>
-        <w:t>norm</w:t>
+        <w:t>qnorm</w:t>
       </w:r>
       <w:proofErr w:type="spellEnd"/>
       <w:r>
@@ -315,73 +381,102 @@
     </w:p>
     <w:p>
       <w:pPr>
-        <w:ind w:left="720" w:firstLine="720"/>
-      </w:pPr>
+        <w:ind w:left="720"/>
+        <w:rPr>
+          <w:i/>
+        </w:rPr>
+      </w:pPr>
+      <w:r>
+        <w:rPr>
+          <w:i/>
+        </w:rPr>
+        <w:t xml:space="preserve">probability of observing temp of 38 when </w:t>
+      </w:r>
       <w:proofErr w:type="spellStart"/>
       <w:r>
-        <w:t>rexp</w:t>
+        <w:rPr>
+          <w:i/>
+        </w:rPr>
+        <w:t>mn</w:t>
       </w:r>
       <w:proofErr w:type="spellEnd"/>
       <w:r>
-        <w:tab/>
-      </w:r>
-      <w:r>
-        <w:tab/>
-        <w:t>random X</w:t>
-      </w:r>
-    </w:p>
-    <w:p>
-      <w:pPr>
-        <w:ind w:left="720"/>
-        <w:rPr>
-          <w:i/>
-        </w:rPr>
-      </w:pPr>
-      <w:r>
-        <w:rPr>
-          <w:i/>
-        </w:rPr>
-        <w:t xml:space="preserve">probability of observing temp of 38 when </w:t>
+        <w:rPr>
+          <w:i/>
+        </w:rPr>
+        <w:t xml:space="preserve"> is 37 and </w:t>
       </w:r>
       <w:proofErr w:type="spellStart"/>
       <w:r>
         <w:rPr>
           <w:i/>
         </w:rPr>
-        <w:t>mn</w:t>
+        <w:t>sd</w:t>
       </w:r>
       <w:proofErr w:type="spellEnd"/>
       <w:r>
         <w:rPr>
           <w:i/>
         </w:rPr>
-        <w:t xml:space="preserve"> is 37 and </w:t>
+        <w:t xml:space="preserve"> is 0.5</w:t>
+      </w:r>
+    </w:p>
+    <w:p>
+      <w:pPr>
+        <w:ind w:left="720"/>
+        <w:rPr>
+          <w:b/>
+          <w:color w:val="538135" w:themeColor="accent6" w:themeShade="BF"/>
+        </w:rPr>
+      </w:pPr>
+      <w:r>
+        <w:rPr>
+          <w:b/>
+          <w:color w:val="538135" w:themeColor="accent6" w:themeShade="BF"/>
+        </w:rPr>
+        <w:t>GREEN STICKERS</w:t>
+      </w:r>
+    </w:p>
+    <w:p/>
+    <w:p>
+      <w:pPr>
+        <w:rPr>
+          <w:b/>
+        </w:rPr>
+      </w:pPr>
+      <w:r>
+        <w:rPr>
+          <w:b/>
+        </w:rPr>
+        <w:t>SIMULATION</w:t>
+      </w:r>
+    </w:p>
+    <w:p>
+      <w:r>
+        <w:tab/>
+        <w:t xml:space="preserve">Calculate probability of having </w:t>
+      </w:r>
+      <w:r>
+        <w:t xml:space="preserve">an </w:t>
+      </w:r>
+      <w:r>
+        <w:t>undefeated beetle if you fight 10 beetles 6 times each</w:t>
+      </w:r>
+    </w:p>
+    <w:p>
+      <w:pPr>
+        <w:ind w:firstLine="720"/>
+      </w:pPr>
+      <w:r>
+        <w:t xml:space="preserve"> – use </w:t>
       </w:r>
       <w:proofErr w:type="spellStart"/>
       <w:r>
-        <w:rPr>
-          <w:i/>
-        </w:rPr>
-        <w:t>sd</w:t>
+        <w:t>rbinom</w:t>
       </w:r>
       <w:proofErr w:type="spellEnd"/>
       <w:r>
-        <w:rPr>
-          <w:i/>
-        </w:rPr>
-        <w:t xml:space="preserve"> is </w:t>
-      </w:r>
-      <w:r>
-        <w:rPr>
-          <w:i/>
-        </w:rPr>
-        <w:t>0.</w:t>
-      </w:r>
-      <w:r>
-        <w:rPr>
-          <w:i/>
-        </w:rPr>
-        <w:t>5</w:t>
+        <w:t xml:space="preserve"> and for loop.</w:t>
       </w:r>
     </w:p>
     <w:p>
@@ -411,82 +506,158 @@
         <w:rPr>
           <w:b/>
         </w:rPr>
-        <w:t>SIMULATION</w:t>
-      </w:r>
-    </w:p>
-    <w:p>
-      <w:r>
-        <w:tab/>
-      </w:r>
-      <w:r>
-        <w:t>Calculate probability of having undefeated beetle if you fight 10 beetles 6 times each</w:t>
-      </w:r>
-    </w:p>
-    <w:p>
-      <w:pPr>
-        <w:ind w:firstLine="720"/>
-      </w:pPr>
-      <w:r>
-        <w:t xml:space="preserve"> – use </w:t>
+        <w:t>DATA IN/OUT</w:t>
+      </w:r>
+    </w:p>
+    <w:p>
+      <w:r>
+        <w:tab/>
+        <w:t>Working directory</w:t>
+      </w:r>
+    </w:p>
+    <w:p>
+      <w:r>
+        <w:tab/>
+        <w:t>Reading and writing</w:t>
+      </w:r>
+    </w:p>
+    <w:p>
+      <w:r>
+        <w:tab/>
+        <w:t>Read a file from your desktop</w:t>
+      </w:r>
+    </w:p>
+    <w:p>
+      <w:pPr>
+        <w:ind w:left="720"/>
+        <w:rPr>
+          <w:b/>
+          <w:color w:val="538135" w:themeColor="accent6" w:themeShade="BF"/>
+        </w:rPr>
+      </w:pPr>
+      <w:r>
+        <w:rPr>
+          <w:b/>
+          <w:color w:val="538135" w:themeColor="accent6" w:themeShade="BF"/>
+        </w:rPr>
+        <w:t>GREEN STICKERS</w:t>
+      </w:r>
+    </w:p>
+    <w:p/>
+    <w:p>
+      <w:pPr>
+        <w:rPr>
+          <w:b/>
+        </w:rPr>
+      </w:pPr>
+      <w:r>
+        <w:rPr>
+          <w:b/>
+        </w:rPr>
+        <w:t>PLOTTING</w:t>
+      </w:r>
+    </w:p>
+    <w:p>
+      <w:pPr>
+        <w:ind w:left="720"/>
+      </w:pPr>
+      <w:r>
+        <w:t>Histogram</w:t>
+      </w:r>
+      <w:r>
+        <w:t xml:space="preserve"> - </w:t>
       </w:r>
       <w:proofErr w:type="spellStart"/>
       <w:r>
-        <w:t>rbinom</w:t>
+        <w:t>Gnatocerus</w:t>
       </w:r>
       <w:proofErr w:type="spellEnd"/>
-      <w:r>
-        <w:t xml:space="preserve"> and for loop.</w:t>
-      </w:r>
-    </w:p>
-    <w:p>
-      <w:pPr>
-        <w:ind w:left="720"/>
-        <w:rPr>
-          <w:b/>
-          <w:color w:val="538135" w:themeColor="accent6" w:themeShade="BF"/>
-        </w:rPr>
-      </w:pPr>
-      <w:r>
-        <w:rPr>
-          <w:b/>
-          <w:color w:val="538135" w:themeColor="accent6" w:themeShade="BF"/>
-        </w:rPr>
-        <w:t>GREEN STICKERS</w:t>
-      </w:r>
-    </w:p>
-    <w:p>
+    </w:p>
+    <w:p>
+      <w:pPr>
+        <w:ind w:left="720"/>
+      </w:pPr>
+      <w:r>
+        <w:t>Bar plot</w:t>
+      </w:r>
+      <w:r>
+        <w:t xml:space="preserve"> </w:t>
+      </w:r>
+      <w:r>
+        <w:t>–</w:t>
+      </w:r>
+      <w:r>
+        <w:t xml:space="preserve"> </w:t>
+      </w:r>
+      <w:proofErr w:type="spellStart"/>
+      <w:r>
+        <w:t>HairEyeColor</w:t>
+      </w:r>
+      <w:proofErr w:type="spellEnd"/>
+      <w:proofErr w:type="gramStart"/>
+      <w:r>
+        <w:t>[,,</w:t>
+      </w:r>
+      <w:proofErr w:type="gramEnd"/>
+      <w:r>
+        <w:t>2]</w:t>
+      </w:r>
+    </w:p>
+    <w:p>
+      <w:pPr>
+        <w:ind w:left="720"/>
+      </w:pPr>
+      <w:r>
+        <w:t>Mosaic plot</w:t>
+      </w:r>
+      <w:r>
+        <w:t xml:space="preserve"> - </w:t>
+      </w:r>
+      <w:proofErr w:type="spellStart"/>
+      <w:r>
+        <w:t>HairEyeColor</w:t>
+      </w:r>
+      <w:proofErr w:type="spellEnd"/>
+    </w:p>
+    <w:p>
+      <w:pPr>
+        <w:ind w:left="720"/>
+      </w:pPr>
+      <w:r>
+        <w:lastRenderedPageBreak/>
+        <w:t>XY scatter</w:t>
+      </w:r>
+      <w:r>
+        <w:t xml:space="preserve"> – </w:t>
+      </w:r>
+      <w:proofErr w:type="spellStart"/>
+      <w:r>
+        <w:t>gnatocerus</w:t>
+      </w:r>
+      <w:proofErr w:type="spellEnd"/>
+      <w:r>
+        <w:t xml:space="preserve"> </w:t>
+      </w:r>
+    </w:p>
+    <w:p>
+      <w:pPr>
+        <w:ind w:left="720"/>
+      </w:pPr>
+      <w:r>
+        <w:t>Strip chart</w:t>
+      </w:r>
+      <w:r>
+        <w:t xml:space="preserve"> - </w:t>
+      </w:r>
       <w:bookmarkStart w:id="0" w:name="_GoBack"/>
       <w:bookmarkEnd w:id="0"/>
     </w:p>
     <w:p>
       <w:pPr>
-        <w:rPr>
-          <w:b/>
-        </w:rPr>
-      </w:pPr>
-      <w:r>
-        <w:rPr>
-          <w:b/>
-        </w:rPr>
-        <w:t>DATA IN/OUT</w:t>
-      </w:r>
-    </w:p>
-    <w:p>
-      <w:r>
-        <w:tab/>
-        <w:t>Working directory</w:t>
-      </w:r>
-    </w:p>
-    <w:p>
-      <w:r>
-        <w:tab/>
-        <w:t>Reading and writing</w:t>
-      </w:r>
-    </w:p>
-    <w:p>
-      <w:r>
-        <w:tab/>
-        <w:t>Read a file from your desktop</w:t>
+        <w:ind w:left="720"/>
+      </w:pPr>
+      <w:r>
+        <w:t>Box plot</w:t>
       </w:r>
     </w:p>
     <w:p>
@@ -505,99 +676,13 @@
         <w:t>GREEN STICKERS</w:t>
       </w:r>
     </w:p>
-    <w:p/>
-    <w:p>
-      <w:pPr>
-        <w:rPr>
-          <w:b/>
-        </w:rPr>
-      </w:pPr>
-      <w:r>
-        <w:rPr>
-          <w:b/>
-        </w:rPr>
-        <w:t>PLOTTING</w:t>
-      </w:r>
-    </w:p>
-    <w:p>
-      <w:pPr>
-        <w:ind w:left="720"/>
-      </w:pPr>
-      <w:r>
-        <w:t>Histogram</w:t>
-      </w:r>
-    </w:p>
-    <w:p>
-      <w:pPr>
-        <w:ind w:left="720"/>
-      </w:pPr>
-      <w:r>
-        <w:t>Bar plot</w:t>
-      </w:r>
-    </w:p>
-    <w:p>
-      <w:pPr>
-        <w:ind w:left="720"/>
-      </w:pPr>
-      <w:r>
-        <w:t>Mosaic plot</w:t>
-      </w:r>
-    </w:p>
-    <w:p>
-      <w:pPr>
-        <w:ind w:left="720"/>
-      </w:pPr>
-      <w:r>
-        <w:t>XY scatter</w:t>
-      </w:r>
-    </w:p>
-    <w:p>
-      <w:pPr>
-        <w:ind w:left="720"/>
-      </w:pPr>
-      <w:r>
-        <w:t>Strip chart</w:t>
-      </w:r>
-    </w:p>
-    <w:p>
-      <w:pPr>
-        <w:ind w:left="720"/>
-      </w:pPr>
-      <w:r>
-        <w:t>Box plot</w:t>
-      </w:r>
-    </w:p>
-    <w:p>
-      <w:pPr>
-        <w:ind w:left="720"/>
-        <w:rPr>
-          <w:b/>
-          <w:color w:val="538135" w:themeColor="accent6" w:themeShade="BF"/>
-        </w:rPr>
-      </w:pPr>
-      <w:r>
-        <w:rPr>
-          <w:b/>
-          <w:color w:val="538135" w:themeColor="accent6" w:themeShade="BF"/>
-        </w:rPr>
-        <w:t>GREEN STICKERS</w:t>
-      </w:r>
-    </w:p>
-    <w:p>
-      <w:pPr>
-        <w:rPr>
-          <w:b/>
-          <w:color w:val="538135" w:themeColor="accent6" w:themeShade="BF"/>
-        </w:rPr>
-      </w:pPr>
-      <w:r>
-        <w:rPr>
-          <w:b/>
-          <w:color w:val="538135" w:themeColor="accent6" w:themeShade="BF"/>
-        </w:rPr>
-        <w:lastRenderedPageBreak/>
-        <w:br w:type="page"/>
-      </w:r>
+    <w:p>
+      <w:pPr>
+        <w:rPr>
+          <w:b/>
+          <w:color w:val="538135" w:themeColor="accent6" w:themeShade="BF"/>
+        </w:rPr>
+      </w:pPr>
     </w:p>
     <w:p>
       <w:pPr>

--- a/teaching/expdes/hw-labs/lab-Rintro-script.docx
+++ b/teaching/expdes/hw-labs/lab-Rintro-script.docx
@@ -6,41 +6,49 @@
       <w:pPr>
         <w:rPr>
           <w:b/>
-          <w:sz w:val="36"/>
-        </w:rPr>
-      </w:pPr>
-      <w:r>
-        <w:rPr>
-          <w:b/>
-          <w:sz w:val="36"/>
+          <w:sz w:val="32"/>
+        </w:rPr>
+      </w:pPr>
+      <w:r>
+        <w:rPr>
+          <w:b/>
+          <w:sz w:val="32"/>
         </w:rPr>
         <w:t>Day</w:t>
       </w:r>
       <w:r>
         <w:rPr>
           <w:b/>
-          <w:sz w:val="36"/>
+          <w:sz w:val="32"/>
         </w:rPr>
         <w:t xml:space="preserve"> 1 </w:t>
       </w:r>
       <w:r>
         <w:rPr>
           <w:b/>
-          <w:sz w:val="36"/>
+          <w:sz w:val="32"/>
         </w:rPr>
         <w:t>script</w:t>
       </w:r>
     </w:p>
-    <w:p/>
-    <w:p>
-      <w:pPr>
-        <w:rPr>
-          <w:b/>
-        </w:rPr>
-      </w:pPr>
-      <w:r>
-        <w:rPr>
-          <w:b/>
+    <w:p>
+      <w:pPr>
+        <w:rPr>
+          <w:sz w:val="22"/>
+        </w:rPr>
+      </w:pPr>
+    </w:p>
+    <w:p>
+      <w:pPr>
+        <w:rPr>
+          <w:b/>
+          <w:sz w:val="22"/>
+        </w:rPr>
+      </w:pPr>
+      <w:r>
+        <w:rPr>
+          <w:b/>
+          <w:sz w:val="22"/>
         </w:rPr>
         <w:t>GETTING STARTED</w:t>
       </w:r>
@@ -50,11 +58,13 @@
         <w:ind w:left="720"/>
         <w:rPr>
           <w:i/>
+          <w:sz w:val="22"/>
         </w:rPr>
       </w:pPr>
       <w:r>
         <w:rPr>
           <w:i/>
+          <w:sz w:val="22"/>
         </w:rPr>
         <w:t xml:space="preserve">Everyone open </w:t>
       </w:r>
@@ -62,6 +72,7 @@
       <w:r>
         <w:rPr>
           <w:i/>
+          <w:sz w:val="22"/>
         </w:rPr>
         <w:t>RStudio</w:t>
       </w:r>
@@ -69,6 +80,7 @@
       <w:r>
         <w:rPr>
           <w:i/>
+          <w:sz w:val="22"/>
         </w:rPr>
         <w:t xml:space="preserve"> and create an R script</w:t>
       </w:r>
@@ -79,12 +91,14 @@
         <w:rPr>
           <w:b/>
           <w:color w:val="538135" w:themeColor="accent6" w:themeShade="BF"/>
+          <w:sz w:val="22"/>
         </w:rPr>
       </w:pPr>
       <w:r>
         <w:rPr>
           <w:b/>
           <w:color w:val="538135" w:themeColor="accent6" w:themeShade="BF"/>
+          <w:sz w:val="22"/>
         </w:rPr>
         <w:t>GREEN STICKERS</w:t>
       </w:r>
@@ -92,17 +106,22 @@
     <w:p>
       <w:pPr>
         <w:ind w:left="720"/>
-      </w:pPr>
-    </w:p>
-    <w:p>
-      <w:pPr>
-        <w:rPr>
-          <w:b/>
-        </w:rPr>
-      </w:pPr>
-      <w:r>
-        <w:rPr>
-          <w:b/>
+        <w:rPr>
+          <w:sz w:val="22"/>
+        </w:rPr>
+      </w:pPr>
+    </w:p>
+    <w:p>
+      <w:pPr>
+        <w:rPr>
+          <w:b/>
+          <w:sz w:val="22"/>
+        </w:rPr>
+      </w:pPr>
+      <w:r>
+        <w:rPr>
+          <w:b/>
+          <w:sz w:val="22"/>
         </w:rPr>
         <w:t>BASICS</w:t>
       </w:r>
@@ -110,32 +129,56 @@
     <w:p>
       <w:pPr>
         <w:ind w:left="720"/>
-      </w:pPr>
-      <w:r>
+        <w:rPr>
+          <w:sz w:val="22"/>
+        </w:rPr>
+      </w:pPr>
+      <w:r>
+        <w:rPr>
+          <w:sz w:val="22"/>
+        </w:rPr>
         <w:t>Describe the panels</w:t>
       </w:r>
     </w:p>
     <w:p>
       <w:pPr>
         <w:ind w:left="720"/>
-      </w:pPr>
-      <w:r>
+        <w:rPr>
+          <w:sz w:val="22"/>
+        </w:rPr>
+      </w:pPr>
+      <w:r>
+        <w:rPr>
+          <w:sz w:val="22"/>
+        </w:rPr>
         <w:t>R is a calculator</w:t>
       </w:r>
     </w:p>
     <w:p>
       <w:pPr>
         <w:ind w:left="720"/>
-      </w:pPr>
-      <w:r>
+        <w:rPr>
+          <w:sz w:val="22"/>
+        </w:rPr>
+      </w:pPr>
+      <w:r>
+        <w:rPr>
+          <w:sz w:val="22"/>
+        </w:rPr>
         <w:t>Make variables</w:t>
       </w:r>
     </w:p>
     <w:p>
       <w:pPr>
         <w:ind w:left="720"/>
-      </w:pPr>
-      <w:r>
+        <w:rPr>
+          <w:sz w:val="22"/>
+        </w:rPr>
+      </w:pPr>
+      <w:r>
+        <w:rPr>
+          <w:sz w:val="22"/>
+        </w:rPr>
         <w:tab/>
         <w:t>Assignment operator</w:t>
       </w:r>
@@ -143,36 +186,63 @@
     <w:p>
       <w:pPr>
         <w:ind w:left="720"/>
-      </w:pPr>
-      <w:r>
+        <w:rPr>
+          <w:sz w:val="22"/>
+        </w:rPr>
+      </w:pPr>
+      <w:r>
+        <w:rPr>
+          <w:sz w:val="22"/>
+        </w:rPr>
         <w:t>Data types</w:t>
       </w:r>
     </w:p>
     <w:p>
       <w:pPr>
         <w:ind w:left="720"/>
-      </w:pPr>
-      <w:r>
+        <w:rPr>
+          <w:sz w:val="22"/>
+        </w:rPr>
+      </w:pPr>
+      <w:r>
+        <w:rPr>
+          <w:sz w:val="22"/>
+        </w:rPr>
         <w:t>Data structures</w:t>
       </w:r>
     </w:p>
     <w:p>
       <w:pPr>
         <w:ind w:left="720"/>
-      </w:pPr>
-      <w:r>
+        <w:rPr>
+          <w:sz w:val="22"/>
+        </w:rPr>
+      </w:pPr>
+      <w:r>
+        <w:rPr>
+          <w:sz w:val="22"/>
+        </w:rPr>
         <w:tab/>
         <w:t>Vector</w:t>
       </w:r>
       <w:r>
+        <w:rPr>
+          <w:sz w:val="22"/>
+        </w:rPr>
         <w:t xml:space="preserve"> sequence of data elements</w:t>
       </w:r>
     </w:p>
     <w:p>
       <w:pPr>
         <w:ind w:left="720"/>
-      </w:pPr>
-      <w:r>
+        <w:rPr>
+          <w:sz w:val="22"/>
+        </w:rPr>
+      </w:pPr>
+      <w:r>
+        <w:rPr>
+          <w:sz w:val="22"/>
+        </w:rPr>
         <w:tab/>
         <w:t>Matrix</w:t>
       </w:r>
@@ -180,12 +250,21 @@
     <w:p>
       <w:pPr>
         <w:ind w:left="720"/>
-      </w:pPr>
-      <w:r>
+        <w:rPr>
+          <w:sz w:val="22"/>
+        </w:rPr>
+      </w:pPr>
+      <w:r>
+        <w:rPr>
+          <w:sz w:val="22"/>
+        </w:rPr>
         <w:tab/>
       </w:r>
       <w:proofErr w:type="spellStart"/>
       <w:r>
+        <w:rPr>
+          <w:sz w:val="22"/>
+        </w:rPr>
         <w:t>Dataframe</w:t>
       </w:r>
       <w:proofErr w:type="spellEnd"/>
@@ -193,8 +272,14 @@
     <w:p>
       <w:pPr>
         <w:ind w:left="720"/>
-      </w:pPr>
-      <w:r>
+        <w:rPr>
+          <w:sz w:val="22"/>
+        </w:rPr>
+      </w:pPr>
+      <w:r>
+        <w:rPr>
+          <w:sz w:val="22"/>
+        </w:rPr>
         <w:tab/>
         <w:t>List</w:t>
       </w:r>
@@ -204,11 +289,13 @@
         <w:ind w:left="720"/>
         <w:rPr>
           <w:i/>
+          <w:sz w:val="22"/>
         </w:rPr>
       </w:pPr>
       <w:r>
         <w:rPr>
           <w:i/>
+          <w:sz w:val="22"/>
         </w:rPr>
         <w:t>Make a 5x10 matrix with values 1:50 in rows</w:t>
       </w:r>
@@ -219,26 +306,36 @@
         <w:rPr>
           <w:b/>
           <w:color w:val="538135" w:themeColor="accent6" w:themeShade="BF"/>
+          <w:sz w:val="22"/>
         </w:rPr>
       </w:pPr>
       <w:r>
         <w:rPr>
           <w:b/>
           <w:color w:val="538135" w:themeColor="accent6" w:themeShade="BF"/>
+          <w:sz w:val="22"/>
         </w:rPr>
         <w:t>GREEN STICKERS</w:t>
       </w:r>
     </w:p>
-    <w:p/>
-    <w:p>
-      <w:pPr>
-        <w:rPr>
-          <w:b/>
-        </w:rPr>
-      </w:pPr>
-      <w:r>
-        <w:rPr>
-          <w:b/>
+    <w:p>
+      <w:pPr>
+        <w:rPr>
+          <w:sz w:val="22"/>
+        </w:rPr>
+      </w:pPr>
+    </w:p>
+    <w:p>
+      <w:pPr>
+        <w:rPr>
+          <w:b/>
+          <w:sz w:val="22"/>
+        </w:rPr>
+      </w:pPr>
+      <w:r>
+        <w:rPr>
+          <w:b/>
+          <w:sz w:val="22"/>
         </w:rPr>
         <w:t>CONTROL STRUCTURES</w:t>
       </w:r>
@@ -246,16 +343,28 @@
     <w:p>
       <w:pPr>
         <w:ind w:left="720"/>
-      </w:pPr>
-      <w:r>
+        <w:rPr>
+          <w:sz w:val="22"/>
+        </w:rPr>
+      </w:pPr>
+      <w:r>
+        <w:rPr>
+          <w:sz w:val="22"/>
+        </w:rPr>
         <w:t>If</w:t>
       </w:r>
     </w:p>
     <w:p>
       <w:pPr>
         <w:ind w:left="720"/>
-      </w:pPr>
-      <w:r>
+        <w:rPr>
+          <w:sz w:val="22"/>
+        </w:rPr>
+      </w:pPr>
+      <w:r>
+        <w:rPr>
+          <w:sz w:val="22"/>
+        </w:rPr>
         <w:t>For</w:t>
       </w:r>
     </w:p>
@@ -264,11 +373,13 @@
         <w:ind w:left="720"/>
         <w:rPr>
           <w:i/>
+          <w:sz w:val="22"/>
         </w:rPr>
       </w:pPr>
       <w:r>
         <w:rPr>
           <w:i/>
+          <w:sz w:val="22"/>
         </w:rPr>
         <w:t>Make a loop that prints and stores values divisible by 3</w:t>
       </w:r>
@@ -279,12 +390,14 @@
         <w:rPr>
           <w:b/>
           <w:color w:val="538135" w:themeColor="accent6" w:themeShade="BF"/>
+          <w:sz w:val="22"/>
         </w:rPr>
       </w:pPr>
       <w:r>
         <w:rPr>
           <w:b/>
           <w:color w:val="538135" w:themeColor="accent6" w:themeShade="BF"/>
+          <w:sz w:val="22"/>
         </w:rPr>
         <w:t>GREEN STICKERS</w:t>
       </w:r>
@@ -293,45 +406,62 @@
       <w:pPr>
         <w:rPr>
           <w:b/>
-        </w:rPr>
-      </w:pPr>
-      <w:r>
-        <w:rPr>
-          <w:b/>
-        </w:rPr>
-        <w:t>D</w:t>
-      </w:r>
-      <w:r>
-        <w:rPr>
-          <w:b/>
-        </w:rPr>
-        <w:t>ISTRIBUTIONS</w:t>
-      </w:r>
-    </w:p>
-    <w:p>
-      <w:pPr>
-        <w:ind w:left="720"/>
-      </w:pPr>
-      <w:r>
+          <w:sz w:val="22"/>
+        </w:rPr>
+      </w:pPr>
+      <w:r>
+        <w:rPr>
+          <w:b/>
+          <w:sz w:val="22"/>
+        </w:rPr>
+        <w:t>DISTRIBUTIONS</w:t>
+      </w:r>
+    </w:p>
+    <w:p>
+      <w:pPr>
+        <w:ind w:left="720"/>
+        <w:rPr>
+          <w:sz w:val="22"/>
+        </w:rPr>
+      </w:pPr>
+      <w:r>
+        <w:rPr>
+          <w:sz w:val="22"/>
+        </w:rPr>
         <w:t xml:space="preserve">Distributions </w:t>
       </w:r>
     </w:p>
     <w:p>
       <w:pPr>
         <w:ind w:left="720"/>
-      </w:pPr>
-      <w:r>
+        <w:rPr>
+          <w:sz w:val="22"/>
+        </w:rPr>
+      </w:pPr>
+      <w:r>
+        <w:rPr>
+          <w:sz w:val="22"/>
+        </w:rPr>
         <w:tab/>
       </w:r>
       <w:proofErr w:type="spellStart"/>
       <w:r>
+        <w:rPr>
+          <w:sz w:val="22"/>
+        </w:rPr>
         <w:t>rnorm</w:t>
       </w:r>
       <w:proofErr w:type="spellEnd"/>
       <w:r>
+        <w:rPr>
+          <w:sz w:val="22"/>
+        </w:rPr>
         <w:tab/>
       </w:r>
       <w:r>
+        <w:rPr>
+          <w:sz w:val="22"/>
+        </w:rPr>
         <w:tab/>
         <w:t>random X</w:t>
       </w:r>
@@ -339,19 +469,34 @@
     <w:p>
       <w:pPr>
         <w:ind w:left="720"/>
-      </w:pPr>
-      <w:r>
+        <w:rPr>
+          <w:sz w:val="22"/>
+        </w:rPr>
+      </w:pPr>
+      <w:r>
+        <w:rPr>
+          <w:sz w:val="22"/>
+        </w:rPr>
         <w:tab/>
       </w:r>
       <w:proofErr w:type="spellStart"/>
       <w:r>
+        <w:rPr>
+          <w:sz w:val="22"/>
+        </w:rPr>
         <w:t>pnor</w:t>
       </w:r>
       <w:proofErr w:type="spellEnd"/>
       <w:r>
+        <w:rPr>
+          <w:sz w:val="22"/>
+        </w:rPr>
         <w:tab/>
       </w:r>
       <w:r>
+        <w:rPr>
+          <w:sz w:val="22"/>
+        </w:rPr>
         <w:tab/>
         <w:t xml:space="preserve">probability of X </w:t>
       </w:r>
@@ -359,22 +504,40 @@
     <w:p>
       <w:pPr>
         <w:ind w:left="720"/>
-      </w:pPr>
-      <w:r>
+        <w:rPr>
+          <w:sz w:val="22"/>
+        </w:rPr>
+      </w:pPr>
+      <w:r>
+        <w:rPr>
+          <w:sz w:val="22"/>
+        </w:rPr>
         <w:tab/>
       </w:r>
       <w:proofErr w:type="spellStart"/>
       <w:r>
+        <w:rPr>
+          <w:sz w:val="22"/>
+        </w:rPr>
         <w:t>qnorm</w:t>
       </w:r>
       <w:proofErr w:type="spellEnd"/>
       <w:r>
+        <w:rPr>
+          <w:sz w:val="22"/>
+        </w:rPr>
         <w:t xml:space="preserve"> </w:t>
       </w:r>
       <w:r>
+        <w:rPr>
+          <w:sz w:val="22"/>
+        </w:rPr>
         <w:tab/>
       </w:r>
       <w:r>
+        <w:rPr>
+          <w:sz w:val="22"/>
+        </w:rPr>
         <w:tab/>
         <w:t>value with probability Y</w:t>
       </w:r>
@@ -384,11 +547,13 @@
         <w:ind w:left="720"/>
         <w:rPr>
           <w:i/>
+          <w:sz w:val="22"/>
         </w:rPr>
       </w:pPr>
       <w:r>
         <w:rPr>
           <w:i/>
+          <w:sz w:val="22"/>
         </w:rPr>
         <w:t xml:space="preserve">probability of observing temp of 38 when </w:t>
       </w:r>
@@ -396,6 +561,7 @@
       <w:r>
         <w:rPr>
           <w:i/>
+          <w:sz w:val="22"/>
         </w:rPr>
         <w:t>mn</w:t>
       </w:r>
@@ -403,6 +569,7 @@
       <w:r>
         <w:rPr>
           <w:i/>
+          <w:sz w:val="22"/>
         </w:rPr>
         <w:t xml:space="preserve"> is 37 and </w:t>
       </w:r>
@@ -410,6 +577,7 @@
       <w:r>
         <w:rPr>
           <w:i/>
+          <w:sz w:val="22"/>
         </w:rPr>
         <w:t>sd</w:t>
       </w:r>
@@ -417,6 +585,7 @@
       <w:r>
         <w:rPr>
           <w:i/>
+          <w:sz w:val="22"/>
         </w:rPr>
         <w:t xml:space="preserve"> is 0.5</w:t>
       </w:r>
@@ -427,55 +596,91 @@
         <w:rPr>
           <w:b/>
           <w:color w:val="538135" w:themeColor="accent6" w:themeShade="BF"/>
+          <w:sz w:val="22"/>
         </w:rPr>
       </w:pPr>
       <w:r>
         <w:rPr>
           <w:b/>
           <w:color w:val="538135" w:themeColor="accent6" w:themeShade="BF"/>
+          <w:sz w:val="22"/>
         </w:rPr>
         <w:t>GREEN STICKERS</w:t>
       </w:r>
     </w:p>
-    <w:p/>
-    <w:p>
-      <w:pPr>
-        <w:rPr>
-          <w:b/>
-        </w:rPr>
-      </w:pPr>
-      <w:r>
-        <w:rPr>
-          <w:b/>
+    <w:p>
+      <w:pPr>
+        <w:rPr>
+          <w:sz w:val="22"/>
+        </w:rPr>
+      </w:pPr>
+    </w:p>
+    <w:p>
+      <w:pPr>
+        <w:rPr>
+          <w:b/>
+          <w:sz w:val="22"/>
+        </w:rPr>
+      </w:pPr>
+      <w:r>
+        <w:rPr>
+          <w:b/>
+          <w:sz w:val="22"/>
         </w:rPr>
         <w:t>SIMULATION</w:t>
       </w:r>
     </w:p>
     <w:p>
-      <w:r>
+      <w:pPr>
+        <w:rPr>
+          <w:sz w:val="22"/>
+        </w:rPr>
+      </w:pPr>
+      <w:r>
+        <w:rPr>
+          <w:sz w:val="22"/>
+        </w:rPr>
         <w:tab/>
         <w:t xml:space="preserve">Calculate probability of having </w:t>
       </w:r>
       <w:r>
+        <w:rPr>
+          <w:sz w:val="22"/>
+        </w:rPr>
         <w:t xml:space="preserve">an </w:t>
       </w:r>
       <w:r>
+        <w:rPr>
+          <w:sz w:val="22"/>
+        </w:rPr>
         <w:t>undefeated beetle if you fight 10 beetles 6 times each</w:t>
       </w:r>
     </w:p>
     <w:p>
       <w:pPr>
         <w:ind w:firstLine="720"/>
-      </w:pPr>
-      <w:r>
+        <w:rPr>
+          <w:sz w:val="22"/>
+        </w:rPr>
+      </w:pPr>
+      <w:r>
+        <w:rPr>
+          <w:sz w:val="22"/>
+        </w:rPr>
         <w:t xml:space="preserve"> – use </w:t>
       </w:r>
       <w:proofErr w:type="spellStart"/>
       <w:r>
+        <w:rPr>
+          <w:sz w:val="22"/>
+        </w:rPr>
         <w:t>rbinom</w:t>
       </w:r>
       <w:proofErr w:type="spellEnd"/>
       <w:r>
+        <w:rPr>
+          <w:sz w:val="22"/>
+        </w:rPr>
         <w:t xml:space="preserve"> and for loop.</w:t>
       </w:r>
     </w:p>
@@ -485,44 +690,78 @@
         <w:rPr>
           <w:b/>
           <w:color w:val="538135" w:themeColor="accent6" w:themeShade="BF"/>
+          <w:sz w:val="22"/>
         </w:rPr>
       </w:pPr>
       <w:r>
         <w:rPr>
           <w:b/>
           <w:color w:val="538135" w:themeColor="accent6" w:themeShade="BF"/>
+          <w:sz w:val="22"/>
         </w:rPr>
         <w:t>GREEN STICKERS</w:t>
       </w:r>
     </w:p>
-    <w:p/>
-    <w:p>
-      <w:pPr>
-        <w:rPr>
-          <w:b/>
-        </w:rPr>
-      </w:pPr>
-      <w:r>
-        <w:rPr>
-          <w:b/>
+    <w:p>
+      <w:pPr>
+        <w:rPr>
+          <w:sz w:val="22"/>
+        </w:rPr>
+      </w:pPr>
+    </w:p>
+    <w:p>
+      <w:pPr>
+        <w:rPr>
+          <w:b/>
+          <w:sz w:val="22"/>
+        </w:rPr>
+      </w:pPr>
+      <w:r>
+        <w:rPr>
+          <w:b/>
+          <w:sz w:val="22"/>
         </w:rPr>
         <w:t>DATA IN/OUT</w:t>
       </w:r>
     </w:p>
     <w:p>
-      <w:r>
+      <w:pPr>
+        <w:rPr>
+          <w:sz w:val="22"/>
+        </w:rPr>
+      </w:pPr>
+      <w:r>
+        <w:rPr>
+          <w:sz w:val="22"/>
+        </w:rPr>
         <w:tab/>
         <w:t>Working directory</w:t>
       </w:r>
     </w:p>
     <w:p>
-      <w:r>
+      <w:pPr>
+        <w:rPr>
+          <w:sz w:val="22"/>
+        </w:rPr>
+      </w:pPr>
+      <w:r>
+        <w:rPr>
+          <w:sz w:val="22"/>
+        </w:rPr>
         <w:tab/>
         <w:t>Reading and writing</w:t>
       </w:r>
     </w:p>
     <w:p>
-      <w:r>
+      <w:pPr>
+        <w:rPr>
+          <w:sz w:val="22"/>
+        </w:rPr>
+      </w:pPr>
+      <w:r>
+        <w:rPr>
+          <w:sz w:val="22"/>
+        </w:rPr>
         <w:tab/>
         <w:t>Read a file from your desktop</w:t>
       </w:r>
@@ -533,26 +772,36 @@
         <w:rPr>
           <w:b/>
           <w:color w:val="538135" w:themeColor="accent6" w:themeShade="BF"/>
+          <w:sz w:val="22"/>
         </w:rPr>
       </w:pPr>
       <w:r>
         <w:rPr>
           <w:b/>
           <w:color w:val="538135" w:themeColor="accent6" w:themeShade="BF"/>
+          <w:sz w:val="22"/>
         </w:rPr>
         <w:t>GREEN STICKERS</w:t>
       </w:r>
     </w:p>
-    <w:p/>
-    <w:p>
-      <w:pPr>
-        <w:rPr>
-          <w:b/>
-        </w:rPr>
-      </w:pPr>
-      <w:r>
-        <w:rPr>
-          <w:b/>
+    <w:p>
+      <w:pPr>
+        <w:rPr>
+          <w:sz w:val="22"/>
+        </w:rPr>
+      </w:pPr>
+    </w:p>
+    <w:p>
+      <w:pPr>
+        <w:rPr>
+          <w:b/>
+          <w:sz w:val="22"/>
+        </w:rPr>
+      </w:pPr>
+      <w:r>
+        <w:rPr>
+          <w:b/>
+          <w:sz w:val="22"/>
         </w:rPr>
         <w:t>PLOTTING</w:t>
       </w:r>
@@ -560,15 +809,27 @@
     <w:p>
       <w:pPr>
         <w:ind w:left="720"/>
-      </w:pPr>
-      <w:r>
+        <w:rPr>
+          <w:sz w:val="22"/>
+        </w:rPr>
+      </w:pPr>
+      <w:r>
+        <w:rPr>
+          <w:sz w:val="22"/>
+        </w:rPr>
         <w:t>Histogram</w:t>
       </w:r>
       <w:r>
+        <w:rPr>
+          <w:sz w:val="22"/>
+        </w:rPr>
         <w:t xml:space="preserve"> - </w:t>
       </w:r>
       <w:proofErr w:type="spellStart"/>
       <w:r>
+        <w:rPr>
+          <w:sz w:val="22"/>
+        </w:rPr>
         <w:t>Gnatocerus</w:t>
       </w:r>
       <w:proofErr w:type="spellEnd"/>
@@ -576,45 +837,81 @@
     <w:p>
       <w:pPr>
         <w:ind w:left="720"/>
-      </w:pPr>
-      <w:r>
+        <w:rPr>
+          <w:sz w:val="22"/>
+        </w:rPr>
+      </w:pPr>
+      <w:r>
+        <w:rPr>
+          <w:sz w:val="22"/>
+        </w:rPr>
         <w:t>Bar plot</w:t>
       </w:r>
       <w:r>
+        <w:rPr>
+          <w:sz w:val="22"/>
+        </w:rPr>
         <w:t xml:space="preserve"> </w:t>
       </w:r>
       <w:r>
+        <w:rPr>
+          <w:sz w:val="22"/>
+        </w:rPr>
         <w:t>–</w:t>
       </w:r>
       <w:r>
+        <w:rPr>
+          <w:sz w:val="22"/>
+        </w:rPr>
         <w:t xml:space="preserve"> </w:t>
       </w:r>
       <w:proofErr w:type="spellStart"/>
       <w:r>
+        <w:rPr>
+          <w:sz w:val="22"/>
+        </w:rPr>
         <w:t>HairEyeColor</w:t>
       </w:r>
       <w:proofErr w:type="spellEnd"/>
       <w:proofErr w:type="gramStart"/>
       <w:r>
+        <w:rPr>
+          <w:sz w:val="22"/>
+        </w:rPr>
         <w:t>[,,</w:t>
       </w:r>
       <w:proofErr w:type="gramEnd"/>
       <w:r>
+        <w:rPr>
+          <w:sz w:val="22"/>
+        </w:rPr>
         <w:t>2]</w:t>
       </w:r>
     </w:p>
     <w:p>
       <w:pPr>
         <w:ind w:left="720"/>
-      </w:pPr>
-      <w:r>
+        <w:rPr>
+          <w:sz w:val="22"/>
+        </w:rPr>
+      </w:pPr>
+      <w:r>
+        <w:rPr>
+          <w:sz w:val="22"/>
+        </w:rPr>
         <w:t>Mosaic plot</w:t>
       </w:r>
       <w:r>
+        <w:rPr>
+          <w:sz w:val="22"/>
+        </w:rPr>
         <w:t xml:space="preserve"> - </w:t>
       </w:r>
       <w:proofErr w:type="spellStart"/>
       <w:r>
+        <w:rPr>
+          <w:sz w:val="22"/>
+        </w:rPr>
         <w:t>HairEyeColor</w:t>
       </w:r>
       <w:proofErr w:type="spellEnd"/>
@@ -622,185 +919,280 @@
     <w:p>
       <w:pPr>
         <w:ind w:left="720"/>
-      </w:pPr>
-      <w:r>
+        <w:rPr>
+          <w:sz w:val="22"/>
+        </w:rPr>
+      </w:pPr>
+      <w:r>
+        <w:rPr>
+          <w:sz w:val="22"/>
+        </w:rPr>
+        <w:t>XY scatter</w:t>
+      </w:r>
+      <w:r>
+        <w:rPr>
+          <w:sz w:val="22"/>
+        </w:rPr>
+        <w:t xml:space="preserve"> – </w:t>
+      </w:r>
+      <w:proofErr w:type="spellStart"/>
+      <w:r>
+        <w:rPr>
+          <w:sz w:val="22"/>
+        </w:rPr>
+        <w:t>gnatocerus</w:t>
+      </w:r>
+      <w:proofErr w:type="spellEnd"/>
+      <w:r>
+        <w:rPr>
+          <w:sz w:val="22"/>
+        </w:rPr>
+        <w:t xml:space="preserve"> </w:t>
+      </w:r>
+    </w:p>
+    <w:p>
+      <w:pPr>
+        <w:ind w:left="720"/>
+        <w:rPr>
+          <w:sz w:val="22"/>
+        </w:rPr>
+      </w:pPr>
+      <w:r>
+        <w:rPr>
+          <w:sz w:val="22"/>
+        </w:rPr>
+        <w:t xml:space="preserve">Box plot – </w:t>
+      </w:r>
+      <w:proofErr w:type="spellStart"/>
+      <w:r>
+        <w:rPr>
+          <w:sz w:val="22"/>
+        </w:rPr>
+        <w:t>iris$</w:t>
+      </w:r>
+      <w:proofErr w:type="gramStart"/>
+      <w:r>
+        <w:rPr>
+          <w:sz w:val="22"/>
+        </w:rPr>
+        <w:t>petal.length</w:t>
+      </w:r>
+      <w:proofErr w:type="gramEnd"/>
+      <w:r>
+        <w:rPr>
+          <w:sz w:val="22"/>
+        </w:rPr>
+        <w:t>~iris$species</w:t>
+      </w:r>
+      <w:proofErr w:type="spellEnd"/>
+    </w:p>
+    <w:p>
+      <w:pPr>
+        <w:ind w:left="720"/>
+        <w:rPr>
+          <w:sz w:val="22"/>
+        </w:rPr>
+      </w:pPr>
+      <w:r>
+        <w:rPr>
+          <w:sz w:val="22"/>
+        </w:rPr>
         <w:lastRenderedPageBreak/>
-        <w:t>XY scatter</w:t>
-      </w:r>
-      <w:r>
-        <w:t xml:space="preserve"> – </w:t>
+        <w:t>Strip chart</w:t>
+      </w:r>
+      <w:r>
+        <w:rPr>
+          <w:sz w:val="22"/>
+        </w:rPr>
+        <w:t xml:space="preserve"> </w:t>
+      </w:r>
+      <w:r>
+        <w:rPr>
+          <w:sz w:val="22"/>
+        </w:rPr>
+        <w:t>–</w:t>
+      </w:r>
+      <w:r>
+        <w:rPr>
+          <w:sz w:val="22"/>
+        </w:rPr>
+        <w:t xml:space="preserve"> </w:t>
       </w:r>
       <w:proofErr w:type="spellStart"/>
       <w:r>
-        <w:t>gnatocerus</w:t>
+        <w:rPr>
+          <w:sz w:val="22"/>
+        </w:rPr>
+        <w:t>iris$</w:t>
+      </w:r>
+      <w:proofErr w:type="gramStart"/>
+      <w:r>
+        <w:rPr>
+          <w:sz w:val="22"/>
+        </w:rPr>
+        <w:t>petal.length</w:t>
+      </w:r>
+      <w:proofErr w:type="gramEnd"/>
+      <w:r>
+        <w:rPr>
+          <w:sz w:val="22"/>
+        </w:rPr>
+        <w:t>~iris$species</w:t>
       </w:r>
       <w:proofErr w:type="spellEnd"/>
-      <w:r>
-        <w:t xml:space="preserve"> </w:t>
-      </w:r>
-    </w:p>
-    <w:p>
-      <w:pPr>
-        <w:ind w:left="720"/>
-      </w:pPr>
-      <w:r>
-        <w:t>Strip chart</w:t>
-      </w:r>
-      <w:r>
-        <w:t xml:space="preserve"> - </w:t>
-      </w:r>
+    </w:p>
+    <w:p>
+      <w:pPr>
+        <w:ind w:left="720"/>
+        <w:rPr>
+          <w:b/>
+          <w:color w:val="538135" w:themeColor="accent6" w:themeShade="BF"/>
+          <w:sz w:val="22"/>
+        </w:rPr>
+      </w:pPr>
+      <w:r>
+        <w:rPr>
+          <w:b/>
+          <w:color w:val="538135" w:themeColor="accent6" w:themeShade="BF"/>
+          <w:sz w:val="22"/>
+        </w:rPr>
+        <w:t>GREEN STICKERS</w:t>
+      </w:r>
+    </w:p>
+    <w:p>
+      <w:pPr>
+        <w:rPr>
+          <w:b/>
+          <w:color w:val="538135" w:themeColor="accent6" w:themeShade="BF"/>
+          <w:sz w:val="22"/>
+        </w:rPr>
+      </w:pPr>
+    </w:p>
+    <w:p>
+      <w:pPr>
+        <w:rPr>
+          <w:b/>
+          <w:sz w:val="32"/>
+        </w:rPr>
+      </w:pPr>
+      <w:r>
+        <w:rPr>
+          <w:b/>
+          <w:sz w:val="32"/>
+        </w:rPr>
+        <w:t>Week 2 script</w:t>
+      </w:r>
+    </w:p>
+    <w:p>
+      <w:pPr>
+        <w:rPr>
+          <w:sz w:val="22"/>
+        </w:rPr>
+      </w:pPr>
+    </w:p>
+    <w:p>
+      <w:pPr>
+        <w:rPr>
+          <w:b/>
+          <w:sz w:val="22"/>
+        </w:rPr>
+      </w:pPr>
+      <w:r>
+        <w:rPr>
+          <w:b/>
+          <w:sz w:val="22"/>
+        </w:rPr>
+        <w:t>FUNCTIONS</w:t>
+      </w:r>
+    </w:p>
+    <w:p>
+      <w:pPr>
+        <w:ind w:left="720"/>
+        <w:rPr>
+          <w:i/>
+          <w:sz w:val="22"/>
+        </w:rPr>
+      </w:pPr>
+      <w:r>
+        <w:rPr>
+          <w:i/>
+          <w:sz w:val="22"/>
+        </w:rPr>
+        <w:t xml:space="preserve">Everyone open </w:t>
+      </w:r>
+      <w:proofErr w:type="spellStart"/>
+      <w:r>
+        <w:rPr>
+          <w:i/>
+          <w:sz w:val="22"/>
+        </w:rPr>
+        <w:t>RStudio</w:t>
+      </w:r>
+      <w:proofErr w:type="spellEnd"/>
+      <w:r>
+        <w:rPr>
+          <w:i/>
+          <w:sz w:val="22"/>
+        </w:rPr>
+        <w:t xml:space="preserve"> and create an R script</w:t>
+      </w:r>
+    </w:p>
+    <w:p>
+      <w:pPr>
+        <w:ind w:left="720"/>
+        <w:rPr>
+          <w:b/>
+          <w:color w:val="538135" w:themeColor="accent6" w:themeShade="BF"/>
+          <w:sz w:val="22"/>
+        </w:rPr>
+      </w:pPr>
+      <w:r>
+        <w:rPr>
+          <w:b/>
+          <w:color w:val="538135" w:themeColor="accent6" w:themeShade="BF"/>
+          <w:sz w:val="22"/>
+        </w:rPr>
+        <w:t>GREEN STICKERS</w:t>
+      </w:r>
+    </w:p>
+    <w:p>
+      <w:pPr>
+        <w:ind w:left="720"/>
+        <w:rPr>
+          <w:sz w:val="22"/>
+        </w:rPr>
+      </w:pPr>
+    </w:p>
+    <w:p>
+      <w:pPr>
+        <w:rPr>
+          <w:b/>
+          <w:sz w:val="22"/>
+        </w:rPr>
+      </w:pPr>
+      <w:r>
+        <w:rPr>
+          <w:b/>
+          <w:sz w:val="22"/>
+        </w:rPr>
+        <w:t>RMARKDOWN</w:t>
+      </w:r>
+    </w:p>
+    <w:p>
+      <w:pPr>
+        <w:rPr>
+          <w:b/>
+          <w:color w:val="538135" w:themeColor="accent6" w:themeShade="BF"/>
+          <w:sz w:val="22"/>
+        </w:rPr>
+      </w:pPr>
       <w:bookmarkStart w:id="0" w:name="_GoBack"/>
       <w:bookmarkEnd w:id="0"/>
-    </w:p>
-    <w:p>
-      <w:pPr>
-        <w:ind w:left="720"/>
-      </w:pPr>
-      <w:r>
-        <w:t>Box plot</w:t>
-      </w:r>
-    </w:p>
-    <w:p>
-      <w:pPr>
-        <w:ind w:left="720"/>
-        <w:rPr>
-          <w:b/>
-          <w:color w:val="538135" w:themeColor="accent6" w:themeShade="BF"/>
-        </w:rPr>
-      </w:pPr>
-      <w:r>
-        <w:rPr>
-          <w:b/>
-          <w:color w:val="538135" w:themeColor="accent6" w:themeShade="BF"/>
-        </w:rPr>
-        <w:t>GREEN STICKERS</w:t>
-      </w:r>
-    </w:p>
-    <w:p>
-      <w:pPr>
-        <w:rPr>
-          <w:b/>
-          <w:color w:val="538135" w:themeColor="accent6" w:themeShade="BF"/>
-        </w:rPr>
-      </w:pPr>
-    </w:p>
-    <w:p>
-      <w:pPr>
-        <w:rPr>
-          <w:b/>
-          <w:sz w:val="36"/>
-        </w:rPr>
-      </w:pPr>
-      <w:r>
-        <w:rPr>
-          <w:b/>
-          <w:sz w:val="36"/>
-        </w:rPr>
-        <w:t xml:space="preserve">Week </w:t>
-      </w:r>
-      <w:r>
-        <w:rPr>
-          <w:b/>
-          <w:sz w:val="36"/>
-        </w:rPr>
-        <w:t>2</w:t>
-      </w:r>
-      <w:r>
-        <w:rPr>
-          <w:b/>
-          <w:sz w:val="36"/>
-        </w:rPr>
-        <w:t xml:space="preserve"> script</w:t>
-      </w:r>
-    </w:p>
-    <w:p/>
-    <w:p>
-      <w:pPr>
-        <w:rPr>
-          <w:b/>
-        </w:rPr>
-      </w:pPr>
-      <w:r>
-        <w:rPr>
-          <w:b/>
-        </w:rPr>
-        <w:t>FUNCTIONS</w:t>
-      </w:r>
-    </w:p>
-    <w:p>
-      <w:pPr>
-        <w:ind w:left="720"/>
-        <w:rPr>
-          <w:i/>
-        </w:rPr>
-      </w:pPr>
-      <w:r>
-        <w:rPr>
-          <w:i/>
-        </w:rPr>
-        <w:t xml:space="preserve">Everyone open </w:t>
-      </w:r>
-      <w:proofErr w:type="spellStart"/>
-      <w:r>
-        <w:rPr>
-          <w:i/>
-        </w:rPr>
-        <w:t>RStudio</w:t>
-      </w:r>
-      <w:proofErr w:type="spellEnd"/>
-      <w:r>
-        <w:rPr>
-          <w:i/>
-        </w:rPr>
-        <w:t xml:space="preserve"> and create an R script</w:t>
-      </w:r>
-    </w:p>
-    <w:p>
-      <w:pPr>
-        <w:ind w:left="720"/>
-        <w:rPr>
-          <w:b/>
-          <w:color w:val="538135" w:themeColor="accent6" w:themeShade="BF"/>
-        </w:rPr>
-      </w:pPr>
-      <w:r>
-        <w:rPr>
-          <w:b/>
-          <w:color w:val="538135" w:themeColor="accent6" w:themeShade="BF"/>
-        </w:rPr>
-        <w:t>GREEN STICKERS</w:t>
-      </w:r>
-    </w:p>
-    <w:p>
-      <w:pPr>
-        <w:ind w:left="720"/>
-      </w:pPr>
-    </w:p>
-    <w:p>
-      <w:pPr>
-        <w:rPr>
-          <w:b/>
-        </w:rPr>
-      </w:pPr>
-      <w:r>
-        <w:rPr>
-          <w:b/>
-        </w:rPr>
-        <w:t>RMARKDOWN</w:t>
-      </w:r>
-    </w:p>
-    <w:p>
-      <w:pPr>
-        <w:rPr>
-          <w:b/>
-          <w:color w:val="538135" w:themeColor="accent6" w:themeShade="BF"/>
-        </w:rPr>
-      </w:pPr>
     </w:p>
     <w:sectPr>
       <w:pgSz w:w="12240" w:h="15840"/>
       <w:pgMar w:top="720" w:right="720" w:bottom="720" w:left="720" w:header="720" w:footer="720" w:gutter="0"/>
-      <w:cols w:space="720"/>
+      <w:cols w:num="2" w:space="720"/>
       <w:docGrid w:linePitch="360"/>
     </w:sectPr>
   </w:body>

--- a/teaching/expdes/hw-labs/lab-Rintro-script.docx
+++ b/teaching/expdes/hw-labs/lab-Rintro-script.docx
@@ -1067,116 +1067,6 @@
           <w:sz w:val="22"/>
         </w:rPr>
       </w:pPr>
-    </w:p>
-    <w:p>
-      <w:pPr>
-        <w:rPr>
-          <w:b/>
-          <w:sz w:val="32"/>
-        </w:rPr>
-      </w:pPr>
-      <w:r>
-        <w:rPr>
-          <w:b/>
-          <w:sz w:val="32"/>
-        </w:rPr>
-        <w:t>Week 2 script</w:t>
-      </w:r>
-    </w:p>
-    <w:p>
-      <w:pPr>
-        <w:rPr>
-          <w:sz w:val="22"/>
-        </w:rPr>
-      </w:pPr>
-    </w:p>
-    <w:p>
-      <w:pPr>
-        <w:rPr>
-          <w:b/>
-          <w:sz w:val="22"/>
-        </w:rPr>
-      </w:pPr>
-      <w:r>
-        <w:rPr>
-          <w:b/>
-          <w:sz w:val="22"/>
-        </w:rPr>
-        <w:t>FUNCTIONS</w:t>
-      </w:r>
-    </w:p>
-    <w:p>
-      <w:pPr>
-        <w:ind w:left="720"/>
-        <w:rPr>
-          <w:i/>
-          <w:sz w:val="22"/>
-        </w:rPr>
-      </w:pPr>
-      <w:r>
-        <w:rPr>
-          <w:i/>
-          <w:sz w:val="22"/>
-        </w:rPr>
-        <w:t xml:space="preserve">Everyone open </w:t>
-      </w:r>
-      <w:proofErr w:type="spellStart"/>
-      <w:r>
-        <w:rPr>
-          <w:i/>
-          <w:sz w:val="22"/>
-        </w:rPr>
-        <w:t>RStudio</w:t>
-      </w:r>
-      <w:proofErr w:type="spellEnd"/>
-      <w:r>
-        <w:rPr>
-          <w:i/>
-          <w:sz w:val="22"/>
-        </w:rPr>
-        <w:t xml:space="preserve"> and create an R script</w:t>
-      </w:r>
-    </w:p>
-    <w:p>
-      <w:pPr>
-        <w:ind w:left="720"/>
-        <w:rPr>
-          <w:b/>
-          <w:color w:val="538135" w:themeColor="accent6" w:themeShade="BF"/>
-          <w:sz w:val="22"/>
-        </w:rPr>
-      </w:pPr>
-      <w:r>
-        <w:rPr>
-          <w:b/>
-          <w:color w:val="538135" w:themeColor="accent6" w:themeShade="BF"/>
-          <w:sz w:val="22"/>
-        </w:rPr>
-        <w:t>GREEN STICKERS</w:t>
-      </w:r>
-    </w:p>
-    <w:p>
-      <w:pPr>
-        <w:ind w:left="720"/>
-        <w:rPr>
-          <w:sz w:val="22"/>
-        </w:rPr>
-      </w:pPr>
-    </w:p>
-    <w:p>
-      <w:pPr>
-        <w:rPr>
-          <w:b/>
-          <w:sz w:val="22"/>
-        </w:rPr>
-      </w:pPr>
-      <w:r>
-        <w:rPr>
-          <w:b/>
-          <w:sz w:val="22"/>
-        </w:rPr>
-        <w:t>RMARKDOWN</w:t>
-      </w:r>
     </w:p>
     <w:p>
       <w:pPr>
